--- a/Бизнес план игровой комнаты Слизов.docx
+++ b/Бизнес план игровой комнаты Слизов.docx
@@ -1285,25 +1285,7 @@
           <w:szCs w:val="28"/>
           <w:lang w:val="ru-RU"/>
         </w:rPr>
-        <w:t xml:space="preserve"> Борисоглебске мало мест, где можно безопасно оставить ребёнка поиграть.</w:t>
-      </w:r>
-      <w:r>
-        <w:rPr>
-          <w:rFonts w:ascii="Times New Roman" w:hAnsi="Times New Roman" w:cs="Times New Roman"/>
-          <w:sz w:val="28"/>
-          <w:szCs w:val="28"/>
-          <w:lang w:val="ru-RU"/>
-        </w:rPr>
-        <w:t xml:space="preserve"> </w:t>
-      </w:r>
-      <w:r>
-        <w:rPr>
-          <w:rFonts w:ascii="Times New Roman" w:hAnsi="Times New Roman" w:cs="Times New Roman"/>
-          <w:sz w:val="28"/>
-          <w:szCs w:val="28"/>
-          <w:lang w:val="ru-RU"/>
-        </w:rPr>
-        <w:t>Есть</w:t>
+        <w:t xml:space="preserve"> Борисоглебске мало мест, где можно безопасно оставить ребёнка поиграть. Есть</w:t>
       </w:r>
       <w:r>
         <w:rPr>
@@ -1784,7 +1766,7 @@
           <w:shd w:val="clear" w:color="auto" w:fill="FFFFFF"/>
           <w:lang w:val="ru-RU"/>
         </w:rPr>
-        <w:t>присмотром</w:t>
+        <w:t>присмотром, а также провести</w:t>
       </w:r>
       <w:r>
         <w:rPr>
@@ -1793,9 +1775,8 @@
           <w:sz w:val="28"/>
           <w:szCs w:val="28"/>
           <w:shd w:val="clear" w:color="auto" w:fill="FFFFFF"/>
-          <w:lang w:val="ru-RU"/>
-        </w:rPr>
-        <w:t xml:space="preserve">, а также </w:t>
+        </w:rPr>
+        <w:t> </w:t>
       </w:r>
       <w:r>
         <w:rPr>
@@ -1806,7 +1787,7 @@
           <w:shd w:val="clear" w:color="auto" w:fill="FFFFFF"/>
           <w:lang w:val="ru-RU"/>
         </w:rPr>
-        <w:t>провести</w:t>
+        <w:t>праздничные</w:t>
       </w:r>
       <w:r>
         <w:rPr>
@@ -1827,61 +1808,7 @@
           <w:shd w:val="clear" w:color="auto" w:fill="FFFFFF"/>
           <w:lang w:val="ru-RU"/>
         </w:rPr>
-        <w:t>праздничн</w:t>
-      </w:r>
-      <w:r>
-        <w:rPr>
-          <w:rStyle w:val="markdown-word"/>
-          <w:rFonts w:ascii="Times New Roman" w:hAnsi="Times New Roman" w:cs="Times New Roman"/>
-          <w:sz w:val="28"/>
-          <w:szCs w:val="28"/>
-          <w:shd w:val="clear" w:color="auto" w:fill="FFFFFF"/>
-          <w:lang w:val="ru-RU"/>
-        </w:rPr>
-        <w:t>ы</w:t>
-      </w:r>
-      <w:r>
-        <w:rPr>
-          <w:rStyle w:val="markdown-word"/>
-          <w:rFonts w:ascii="Times New Roman" w:hAnsi="Times New Roman" w:cs="Times New Roman"/>
-          <w:sz w:val="28"/>
-          <w:szCs w:val="28"/>
-          <w:shd w:val="clear" w:color="auto" w:fill="FFFFFF"/>
-          <w:lang w:val="ru-RU"/>
-        </w:rPr>
-        <w:t>е</w:t>
-      </w:r>
-      <w:r>
-        <w:rPr>
-          <w:rStyle w:val="markdown-word"/>
-          <w:rFonts w:ascii="Times New Roman" w:hAnsi="Times New Roman" w:cs="Times New Roman"/>
-          <w:sz w:val="28"/>
-          <w:szCs w:val="28"/>
-          <w:shd w:val="clear" w:color="auto" w:fill="FFFFFF"/>
-        </w:rPr>
-        <w:t> </w:t>
-      </w:r>
-      <w:r>
-        <w:rPr>
-          <w:rStyle w:val="markdown-word"/>
-          <w:rFonts w:ascii="Times New Roman" w:hAnsi="Times New Roman" w:cs="Times New Roman"/>
-          <w:sz w:val="28"/>
-          <w:szCs w:val="28"/>
-          <w:shd w:val="clear" w:color="auto" w:fill="FFFFFF"/>
-          <w:lang w:val="ru-RU"/>
-        </w:rPr>
-        <w:t>мероприяти</w:t>
-      </w:r>
-      <w:r>
-        <w:rPr>
-          <w:rStyle w:val="markdown-word"/>
-          <w:rFonts w:ascii="Times New Roman" w:hAnsi="Times New Roman" w:cs="Times New Roman"/>
-          <w:sz w:val="28"/>
-          <w:szCs w:val="28"/>
-          <w:shd w:val="clear" w:color="auto" w:fill="FFFFFF"/>
-          <w:lang w:val="ru-RU"/>
-        </w:rPr>
-        <w:t>я</w:t>
+        <w:t>мероприятия</w:t>
       </w:r>
       <w:r>
         <w:rPr>
@@ -3617,17 +3544,7 @@
           <w:szCs w:val="28"/>
           <w:lang w:val="ru-RU"/>
         </w:rPr>
-        <w:t xml:space="preserve"> - </w:t>
-      </w:r>
-      <w:r>
-        <w:rPr>
-          <w:rFonts w:ascii="Times New Roman" w:hAnsi="Times New Roman" w:cs="Times New Roman"/>
-          <w:color w:val="000000" w:themeColor="text1"/>
-          <w:sz w:val="28"/>
-          <w:szCs w:val="28"/>
-          <w:lang w:val="ru-RU"/>
-        </w:rPr>
-        <w:t>СанПиН 2.4.1.3049‑13</w:t>
+        <w:t xml:space="preserve"> - СанПиН 2.4.1.3049‑13</w:t>
       </w:r>
       <w:r>
         <w:rPr>
@@ -5683,6 +5600,13 @@
         </w:rPr>
         <w:t>устранения</w:t>
       </w:r>
+    </w:p>
+    <w:p>
+      <w:pPr>
+        <w:rPr>
+          <w:lang w:val="ru-RU"/>
+        </w:rPr>
+      </w:pPr>
     </w:p>
     <w:tbl>
       <w:tblPr>
@@ -5692,8 +5616,8 @@
         <w:tblLook w:val="04A0" w:firstRow="1" w:lastRow="0" w:firstColumn="1" w:lastColumn="0" w:noHBand="0" w:noVBand="1"/>
       </w:tblPr>
       <w:tblGrid>
-        <w:gridCol w:w="4281"/>
-        <w:gridCol w:w="4281"/>
+        <w:gridCol w:w="4260"/>
+        <w:gridCol w:w="4262"/>
       </w:tblGrid>
       <w:tr>
         <w:trPr>
@@ -6059,27 +5983,7 @@
                 <w:shd w:val="clear" w:color="auto" w:fill="FFFFFF"/>
                 <w:lang w:val="ru-RU"/>
               </w:rPr>
-              <w:t>Уникальные программы (</w:t>
-            </w:r>
-            <w:r>
-              <w:rPr>
-                <w:rFonts w:ascii="Times New Roman" w:hAnsi="Times New Roman" w:cs="Times New Roman"/>
-                <w:sz w:val="28"/>
-                <w:szCs w:val="28"/>
-                <w:shd w:val="clear" w:color="auto" w:fill="FFFFFF"/>
-                <w:lang w:val="ru-RU"/>
-              </w:rPr>
-              <w:t>рисование «Динозавра»</w:t>
-            </w:r>
-            <w:r>
-              <w:rPr>
-                <w:rFonts w:ascii="Times New Roman" w:hAnsi="Times New Roman" w:cs="Times New Roman"/>
-                <w:sz w:val="28"/>
-                <w:szCs w:val="28"/>
-                <w:shd w:val="clear" w:color="auto" w:fill="FFFFFF"/>
-                <w:lang w:val="ru-RU"/>
-              </w:rPr>
-              <w:t>, танцы)</w:t>
+              <w:t>Уникальные программы (рисование «Динозавра», танцы)</w:t>
             </w:r>
           </w:p>
         </w:tc>
@@ -6308,45 +6212,7 @@
                 <w:shd w:val="clear" w:color="auto" w:fill="FFFFFF"/>
                 <w:lang w:val="ru-RU"/>
               </w:rPr>
-              <w:t>Рост</w:t>
-            </w:r>
-            <w:r>
-              <w:rPr>
-                <w:rFonts w:ascii="Times New Roman" w:hAnsi="Times New Roman" w:cs="Times New Roman"/>
-                <w:sz w:val="28"/>
-                <w:szCs w:val="28"/>
-                <w:shd w:val="clear" w:color="auto" w:fill="FFFFFF"/>
-              </w:rPr>
-              <w:t xml:space="preserve"> </w:t>
-            </w:r>
-            <w:r>
-              <w:rPr>
-                <w:rFonts w:ascii="Times New Roman" w:hAnsi="Times New Roman" w:cs="Times New Roman"/>
-                <w:sz w:val="28"/>
-                <w:szCs w:val="28"/>
-                <w:shd w:val="clear" w:color="auto" w:fill="FFFFFF"/>
-                <w:lang w:val="ru-RU"/>
-              </w:rPr>
-              <w:t>цен на</w:t>
-            </w:r>
-            <w:r>
-              <w:rPr>
-                <w:rFonts w:ascii="Times New Roman" w:hAnsi="Times New Roman" w:cs="Times New Roman"/>
-                <w:sz w:val="28"/>
-                <w:szCs w:val="28"/>
-                <w:shd w:val="clear" w:color="auto" w:fill="FFFFFF"/>
-              </w:rPr>
-              <w:t xml:space="preserve"> </w:t>
-            </w:r>
-            <w:r>
-              <w:rPr>
-                <w:rFonts w:ascii="Times New Roman" w:hAnsi="Times New Roman" w:cs="Times New Roman"/>
-                <w:sz w:val="28"/>
-                <w:szCs w:val="28"/>
-                <w:shd w:val="clear" w:color="auto" w:fill="FFFFFF"/>
-                <w:lang w:val="ru-RU"/>
-              </w:rPr>
-              <w:t>материалы</w:t>
+              <w:t>Порча имущества</w:t>
             </w:r>
           </w:p>
         </w:tc>
@@ -6374,7 +6240,17 @@
                 <w:shd w:val="clear" w:color="auto" w:fill="FFFFFF"/>
                 <w:lang w:val="ru-RU"/>
               </w:rPr>
-              <w:t xml:space="preserve">Долгосрочные договоры с поставщиками </w:t>
+              <w:t>Родители детей возмещают ущерб</w:t>
+            </w:r>
+            <w:r>
+              <w:rPr>
+                <w:rFonts w:ascii="Times New Roman" w:hAnsi="Times New Roman" w:cs="Times New Roman"/>
+                <w:sz w:val="28"/>
+                <w:szCs w:val="28"/>
+                <w:shd w:val="clear" w:color="auto" w:fill="FFFFFF"/>
+                <w:lang w:val="ru-RU"/>
+              </w:rPr>
+              <w:t xml:space="preserve"> </w:t>
             </w:r>
           </w:p>
         </w:tc>
@@ -7176,6 +7052,7 @@
   <w:style w:type="character" w:default="1" w:styleId="a0">
     <w:name w:val="Default Paragraph Font"/>
     <w:uiPriority w:val="1"/>
+    <w:semiHidden/>
     <w:unhideWhenUsed/>
   </w:style>
   <w:style w:type="table" w:default="1" w:styleId="a1">
